--- a/COMP 4106 Final Project.docx
+++ b/COMP 4106 Final Project.docx
@@ -143,13 +143,7 @@
         <w:jc w:val="center"/>
       </w:pPr>
       <w:r>
-        <w:t xml:space="preserve">Due Date: April </w:t>
-      </w:r>
-      <w:r>
-        <w:t>19</w:t>
-      </w:r>
-      <w:r>
-        <w:t xml:space="preserve"> 2017</w:t>
+        <w:t>Due Date: April 19 2017</w:t>
       </w:r>
     </w:p>
     <w:p/>
@@ -301,7 +295,7 @@
                     <pic:cNvPicPr/>
                   </pic:nvPicPr>
                   <pic:blipFill>
-                    <a:blip r:embed="rId4"/>
+                    <a:blip r:embed="rId5"/>
                     <a:stretch>
                       <a:fillRect/>
                     </a:stretch>
@@ -598,10 +592,7 @@
     </w:p>
     <w:p>
       <w:r>
-        <w:t>Breadth First Search</w:t>
-      </w:r>
-      <w:r>
-        <w:t xml:space="preserve">, </w:t>
+        <w:t xml:space="preserve">Breadth First Search, </w:t>
       </w:r>
       <w:r>
         <w:t>A Star (one heuristic funct</w:t>
@@ -629,10 +620,7 @@
     </w:p>
     <w:p>
       <w:r>
-        <w:t>The Breadth First Search is a search</w:t>
-      </w:r>
-      <w:r>
-        <w:t xml:space="preserve"> algorithm that performs a breadth search on a searching tree. Starting at the root, the search explores the neighbors first, checking to see if the goal state is found, and continues to explore the next level of neighbors if a goal state is not found.</w:t>
+        <w:t>The Breadth First Search is a search algorithm that performs a breadth search on a searching tree. Starting at the root, the search explores the neighbors first, checking to see if the goal state is found, and continues to explore the next level of neighbors if a goal state is not found.</w:t>
       </w:r>
       <w:r>
         <w:t xml:space="preserve"> As for all the algorithms,</w:t>
@@ -644,19 +632,7 @@
         <w:t>a</w:t>
       </w:r>
       <w:r>
-        <w:t xml:space="preserve"> state will be deemed a</w:t>
-      </w:r>
-      <w:r>
-        <w:t>s a</w:t>
-      </w:r>
-      <w:r>
-        <w:t xml:space="preserve"> goal state if it passes the threshold values</w:t>
-      </w:r>
-      <w:r>
-        <w:t xml:space="preserve"> initially set</w:t>
-      </w:r>
-      <w:r>
-        <w:t>.</w:t>
+        <w:t xml:space="preserve"> state will be deemed as a goal state if it passes the threshold values initially set.</w:t>
       </w:r>
       <w:r>
         <w:t xml:space="preserve"> The results for 10 rounds of the Breadth First Search algorithm on the problem domain are shown in table 2.</w:t>
@@ -1079,10 +1055,7 @@
         <w:t>3</w:t>
       </w:r>
       <w:r>
-        <w:t xml:space="preserve">: Results of 10 </w:t>
-      </w:r>
-      <w:r>
-        <w:t>A-Star Searches</w:t>
+        <w:t>: Results of 10 A-Star Searches</w:t>
       </w:r>
     </w:p>
     <w:tbl>
@@ -1366,25 +1339,7 @@
     <w:p/>
     <w:p>
       <w:r>
-        <w:t>As</w:t>
-      </w:r>
-      <w:r>
-        <w:t xml:space="preserve"> the </w:t>
-      </w:r>
-      <w:r>
-        <w:t>A-Star</w:t>
-      </w:r>
-      <w:r>
-        <w:t xml:space="preserve"> algorithm </w:t>
-      </w:r>
-      <w:r>
-        <w:t>uses an admissible heuristic, which is to state that the heuristic never overestimates the cost to the goal state, then the algorithm is optimal, as shown with the results</w:t>
-      </w:r>
-      <w:r>
-        <w:t xml:space="preserve">. </w:t>
-      </w:r>
-      <w:r>
-        <w:t>Along with</w:t>
+        <w:t>As the A-Star algorithm uses an admissible heuristic, which is to state that the heuristic never overestimates the cost to the goal state, then the algorithm is optimal, as shown with the results. Along with</w:t>
       </w:r>
       <w:r>
         <w:t xml:space="preserve"> the results from the</w:t>
@@ -1795,7 +1750,15 @@
     <w:p/>
     <w:p>
       <w:r>
-        <w:t xml:space="preserve">As shown from the Simple Hill Climb, the average for the number of moves made until the solution is higher than the Breadth First Search and A-Star algorithm. This is because the simple hill climb algorithm is not optimal, as it only checks if the neighbors are considered to be goal states or are in a better position to be a goal state for the next level of checking. </w:t>
+        <w:t xml:space="preserve">As shown from the Simple Hill Climb, the average for the number of moves made until the solution is higher than the Breadth First Search and A-Star algorithm. This is because the simple hill climb algorithm is not optimal, as it only checks if the neighbors </w:t>
+      </w:r>
+      <w:proofErr w:type="gramStart"/>
+      <w:r>
+        <w:t>are considered to be</w:t>
+      </w:r>
+      <w:proofErr w:type="gramEnd"/>
+      <w:r>
+        <w:t xml:space="preserve"> goal states or are in a better position to be a goal state for the next level of checking. </w:t>
       </w:r>
       <w:r>
         <w:t xml:space="preserve">Also, the algorithm would sometimes take too many moves to find the optimal solution. This is because the algorithm would get stuck at local maximums when searching. In this case, the algorithm would think that a neighbor state is in a better position than the current state, and change accordingly. Later however, it is found that the change resulted in a state in which no goal state can be found, so it would be stuck. Overall, </w:t>
@@ -1863,19 +1826,7 @@
     </w:p>
     <w:p>
       <w:r>
-        <w:t xml:space="preserve">Table </w:t>
-      </w:r>
-      <w:r>
-        <w:t>5</w:t>
-      </w:r>
-      <w:r>
-        <w:t xml:space="preserve">: Results of 10 </w:t>
-      </w:r>
-      <w:r>
-        <w:t>Steepest</w:t>
-      </w:r>
-      <w:r>
-        <w:t xml:space="preserve"> Hill Climbing Searches</w:t>
+        <w:t>Table 5: Results of 10 Steepest Hill Climbing Searches</w:t>
       </w:r>
     </w:p>
     <w:tbl>
@@ -2227,8 +2178,21 @@
       </w:r>
     </w:p>
     <w:p>
-      <w:r>
-        <w:t>Oommen, Tou Ng. COMP 4106 Lecture Notes (2017).</w:t>
+      <w:proofErr w:type="spellStart"/>
+      <w:r>
+        <w:t>Oommen</w:t>
+      </w:r>
+      <w:proofErr w:type="spellEnd"/>
+      <w:r>
+        <w:t xml:space="preserve">, </w:t>
+      </w:r>
+      <w:proofErr w:type="spellStart"/>
+      <w:r>
+        <w:t>Tou</w:t>
+      </w:r>
+      <w:proofErr w:type="spellEnd"/>
+      <w:r>
+        <w:t xml:space="preserve"> Ng. COMP 4106 Lecture Notes (2017).</w:t>
       </w:r>
     </w:p>
     <w:p/>
@@ -2267,7 +2231,7 @@
       <w:r>
         <w:t xml:space="preserve">To run the program, go to the link </w:t>
       </w:r>
-      <w:hyperlink r:id="rId5" w:history="1">
+      <w:hyperlink r:id="rId6" w:history="1">
         <w:r>
           <w:rPr>
             <w:rStyle w:val="Hyperlink"/>
@@ -2305,13 +2269,19 @@
     </w:p>
     <w:p>
       <w:r>
-        <w:t xml:space="preserve">For the SHC and SSHC, the algorithm will run indefinitely if a solution is taking too long due to local maximums that were discussed in their respective sections. </w:t>
-      </w:r>
-      <w:r>
-        <w:t>If this occurs, just stop the program.</w:t>
+        <w:t>For the SHC and SSHC, the algorithm will run indefinitely if a solution is taking too long due to local maximums that were discussed in their respective sections.</w:t>
+      </w:r>
+      <w:r>
+        <w:t xml:space="preserve"> Sometimes it will stop early as the program catches the local maximum while other times it will not catch it.</w:t>
       </w:r>
       <w:bookmarkStart w:id="0" w:name="_GoBack"/>
       <w:bookmarkEnd w:id="0"/>
+      <w:r>
+        <w:t xml:space="preserve"> </w:t>
+      </w:r>
+      <w:r>
+        <w:t>If this occurs, just stop the program.</w:t>
+      </w:r>
     </w:p>
     <w:sectPr>
       <w:pgSz w:w="12240" w:h="15840"/>
@@ -2446,6 +2416,7 @@
     <w:lsdException w:name="HTML Sample" w:semiHidden="1" w:unhideWhenUsed="1"/>
     <w:lsdException w:name="HTML Typewriter" w:semiHidden="1" w:unhideWhenUsed="1"/>
     <w:lsdException w:name="HTML Variable" w:semiHidden="1" w:unhideWhenUsed="1"/>
+    <w:lsdException w:name="Normal Table" w:semiHidden="1" w:unhideWhenUsed="1"/>
     <w:lsdException w:name="annotation subject" w:semiHidden="1" w:unhideWhenUsed="1"/>
     <w:lsdException w:name="No List" w:semiHidden="1" w:unhideWhenUsed="1"/>
     <w:lsdException w:name="Outline List 1" w:semiHidden="1" w:unhideWhenUsed="1"/>
@@ -2490,6 +2461,7 @@
     <w:lsdException w:name="Table Professional" w:semiHidden="1" w:unhideWhenUsed="1"/>
     <w:lsdException w:name="Table Subtle 1" w:semiHidden="1" w:unhideWhenUsed="1"/>
     <w:lsdException w:name="Table Subtle 2" w:semiHidden="1" w:unhideWhenUsed="1"/>
+    <w:lsdException w:name="Table Web 1" w:semiHidden="1" w:unhideWhenUsed="1"/>
     <w:lsdException w:name="Table Web 2" w:semiHidden="1" w:unhideWhenUsed="1"/>
     <w:lsdException w:name="Table Web 3" w:semiHidden="1" w:unhideWhenUsed="1"/>
     <w:lsdException w:name="Balloon Text" w:semiHidden="1" w:unhideWhenUsed="1"/>
@@ -3038,4 +3010,16 @@
     </a:ext>
   </a:extLst>
 </a:theme>
+</file>
+
+<file path=customXml/item1.xml><?xml version="1.0" encoding="utf-8"?>
+<b:Sources xmlns:b="http://schemas.openxmlformats.org/officeDocument/2006/bibliography" xmlns="http://schemas.openxmlformats.org/officeDocument/2006/bibliography" SelectedStyle="\APASixthEditionOfficeOnline.xsl" StyleName="APA" Version="6"/>
+</file>
+
+<file path=customXml/itemProps1.xml><?xml version="1.0" encoding="utf-8"?>
+<ds:datastoreItem xmlns:ds="http://schemas.openxmlformats.org/officeDocument/2006/customXml" ds:itemID="{E53D2BDA-6B29-4CFB-A126-5224CA09A4C4}">
+  <ds:schemaRefs>
+    <ds:schemaRef ds:uri="http://schemas.openxmlformats.org/officeDocument/2006/bibliography"/>
+  </ds:schemaRefs>
+</ds:datastoreItem>
 </file>